--- a/AgnèsGaroux.coverletter.docx
+++ b/AgnèsGaroux.coverletter.docx
@@ -9,7 +9,6 @@
           <w:sz w:val="32"/>
         </w:rPr>
       </w:pPr>
-      <w:proofErr w:type="spellStart"/>
       <w:r>
         <w:rPr>
           <w:rFonts w:ascii="Arial" w:hAnsi="Arial"/>
@@ -17,7 +16,6 @@
         </w:rPr>
         <w:t>Agn</w:t>
       </w:r>
-      <w:proofErr w:type="spellEnd"/>
       <w:r>
         <w:rPr>
           <w:rFonts w:ascii="Arial" w:hAnsi="Arial"/>
@@ -26,21 +24,12 @@
         </w:rPr>
         <w:t xml:space="preserve">ès </w:t>
       </w:r>
-      <w:proofErr w:type="spellStart"/>
       <w:r>
         <w:rPr>
           <w:rFonts w:ascii="Arial" w:hAnsi="Arial"/>
           <w:sz w:val="32"/>
         </w:rPr>
-        <w:t>Garoux</w:t>
-      </w:r>
-      <w:proofErr w:type="spellEnd"/>
-      <w:r>
-        <w:rPr>
-          <w:rFonts w:ascii="Arial" w:hAnsi="Arial"/>
-          <w:sz w:val="32"/>
-        </w:rPr>
-        <w:t xml:space="preserve"> </w:t>
+        <w:t xml:space="preserve">Garoux </w:t>
       </w:r>
     </w:p>
     <w:p>
@@ -66,19 +55,11 @@
           <w:rFonts w:ascii="Arial" w:hAnsi="Arial"/>
         </w:rPr>
       </w:pPr>
-      <w:proofErr w:type="spellStart"/>
-      <w:r>
-        <w:rPr>
-          <w:rFonts w:ascii="Arial" w:hAnsi="Arial"/>
-        </w:rPr>
-        <w:t>Github</w:t>
-      </w:r>
-      <w:proofErr w:type="spellEnd"/>
-      <w:r>
-        <w:rPr>
-          <w:rFonts w:ascii="Arial" w:hAnsi="Arial"/>
-        </w:rPr>
-        <w:t xml:space="preserve">: </w:t>
+      <w:r>
+        <w:rPr>
+          <w:rFonts w:ascii="Arial" w:hAnsi="Arial"/>
+        </w:rPr>
+        <w:t xml:space="preserve">Github: </w:t>
       </w:r>
       <w:hyperlink r:id="rId5" w:history="1">
         <w:r>
@@ -117,39 +98,17 @@
         </w:rPr>
         <w:t xml:space="preserve">I am a self-taught developer, </w:t>
       </w:r>
-      <w:proofErr w:type="spellStart"/>
-      <w:r>
-        <w:rPr>
-          <w:rFonts w:ascii="Arial" w:hAnsi="Arial"/>
-        </w:rPr>
-        <w:t>Node.js</w:t>
-      </w:r>
-      <w:proofErr w:type="spellEnd"/>
-      <w:r>
-        <w:rPr>
-          <w:rFonts w:ascii="Arial" w:hAnsi="Arial"/>
-        </w:rPr>
-        <w:t xml:space="preserve"> and JavaScript frameworks (React especially) have been the main focus of my training. With the mentorship of a senior developer, I have garnered a remarkable amount of knowledge in a short time, and </w:t>
-      </w:r>
-      <w:r>
-        <w:rPr>
-          <w:rFonts w:ascii="Arial" w:hAnsi="Arial"/>
-        </w:rPr>
-        <w:t xml:space="preserve">developed single page applications using the MERN stack. I extensively use the terminal to run tests, scripts, </w:t>
-      </w:r>
-      <w:proofErr w:type="spellStart"/>
-      <w:r>
-        <w:rPr>
-          <w:rFonts w:ascii="Arial" w:hAnsi="Arial"/>
-        </w:rPr>
-        <w:t>Docker</w:t>
-      </w:r>
-      <w:proofErr w:type="spellEnd"/>
-      <w:r>
-        <w:rPr>
-          <w:rFonts w:ascii="Arial" w:hAnsi="Arial"/>
-        </w:rPr>
-        <w:t xml:space="preserve">, and consistently use Git in my projects. </w:t>
+      <w:r>
+        <w:rPr>
+          <w:rFonts w:ascii="Arial" w:hAnsi="Arial"/>
+        </w:rPr>
+        <w:t xml:space="preserve">Node.js and JavaScript frameworks (React especially) have been the main focus of my training. With the mentorship of a senior developer, I have garnered a remarkable amount of knowledge in a short time, and </w:t>
+      </w:r>
+      <w:r>
+        <w:rPr>
+          <w:rFonts w:ascii="Arial" w:hAnsi="Arial"/>
+        </w:rPr>
+        <w:t xml:space="preserve">developed single page applications using the MERN stack. I extensively use the terminal to run tests, scripts, Docker, and consistently use Git in my projects. </w:t>
       </w:r>
       <w:r>
         <w:rPr>
@@ -274,21 +233,7 @@
         <w:rPr>
           <w:rFonts w:ascii="Arial" w:hAnsi="Arial"/>
         </w:rPr>
-        <w:t xml:space="preserve">I trained as a Scrum Master by preparing for </w:t>
-      </w:r>
-      <w:proofErr w:type="spellStart"/>
-      <w:r>
-        <w:rPr>
-          <w:rFonts w:ascii="Arial" w:hAnsi="Arial"/>
-        </w:rPr>
-        <w:t>Scrum.org’s</w:t>
-      </w:r>
-      <w:proofErr w:type="spellEnd"/>
-      <w:r>
-        <w:rPr>
-          <w:rFonts w:ascii="Arial" w:hAnsi="Arial"/>
-        </w:rPr>
-        <w:t xml:space="preserve"> Professional Scrum Master certification, before deciding on a career as a developer. As part of the same </w:t>
+        <w:t xml:space="preserve">I trained as a Scrum Master by preparing for Scrum.org’s Professional Scrum Master certification, before deciding on a career as a developer. As part of the same </w:t>
       </w:r>
       <w:r>
         <w:rPr>
@@ -361,21 +306,19 @@
         <w:rPr>
           <w:rFonts w:ascii="Arial" w:hAnsi="Arial"/>
         </w:rPr>
-        <w:t xml:space="preserve">. After dealing with React, Promises and HTTP request-response, I am now focussing on </w:t>
-      </w:r>
-      <w:proofErr w:type="spellStart"/>
-      <w:r>
-        <w:rPr>
-          <w:rFonts w:ascii="Arial" w:hAnsi="Arial"/>
-        </w:rPr>
-        <w:t>RESTfulness</w:t>
-      </w:r>
-      <w:proofErr w:type="spellEnd"/>
-      <w:r>
-        <w:rPr>
-          <w:rFonts w:ascii="Arial" w:hAnsi="Arial"/>
-        </w:rPr>
-        <w:t xml:space="preserve"> and error handling. </w:t>
+        <w:t xml:space="preserve">. After </w:t>
+      </w:r>
+      <w:r>
+        <w:rPr>
+          <w:rFonts w:ascii="Arial" w:hAnsi="Arial"/>
+        </w:rPr>
+        <w:t>learning</w:t>
+      </w:r>
+      <w:r>
+        <w:rPr>
+          <w:rFonts w:ascii="Arial" w:hAnsi="Arial"/>
+        </w:rPr>
+        <w:t xml:space="preserve"> React, Promises and HTTP request-response, I am now focussing on RESTfulness and error handling. </w:t>
       </w:r>
     </w:p>
     <w:p>
@@ -608,6 +551,18 @@
       <w:u w:val="single"/>
     </w:rPr>
   </w:style>
+  <w:style w:type="character" w:styleId="Lienhypertextesuivi">
+    <w:name w:val="FollowedHyperlink"/>
+    <w:basedOn w:val="Policepardfaut"/>
+    <w:uiPriority w:val="99"/>
+    <w:semiHidden/>
+    <w:unhideWhenUsed/>
+    <w:rsid w:val="004B1B41"/>
+    <w:rPr>
+      <w:color w:val="800080" w:themeColor="followedHyperlink"/>
+      <w:u w:val="single"/>
+    </w:rPr>
+  </w:style>
 </w:styles>
 </file>
 
